--- a/documents/EduTutor AI Project Report.docx
+++ b/documents/EduTutor AI Project Report.docx
@@ -1,6 +1,6 @@
 
 <file path=word/document.xml><?xml version="1.0" encoding="utf-8"?>
-<w:document xmlns:wpc="http://schemas.microsoft.com/office/word/2010/wordprocessingCanvas" xmlns:cx="http://schemas.microsoft.com/office/drawing/2014/chartex" xmlns:cx1="http://schemas.microsoft.com/office/drawing/2015/9/8/chartex" xmlns:cx2="http://schemas.microsoft.com/office/drawing/2015/10/21/chartex" xmlns:cx3="http://schemas.microsoft.com/office/drawing/2016/5/9/chartex" xmlns:cx4="http://schemas.microsoft.com/office/drawing/2016/5/10/chartex" xmlns:cx5="http://schemas.microsoft.com/office/drawing/2016/5/11/chartex" xmlns:cx6="http://schemas.microsoft.com/office/drawing/2016/5/12/chartex" xmlns:cx7="http://schemas.microsoft.com/office/drawing/2016/5/13/chartex" xmlns:cx8="http://schemas.microsoft.com/office/drawing/2016/5/14/chartex" xmlns:mc="http://schemas.openxmlformats.org/markup-compatibility/2006" xmlns:aink="http://schemas.microsoft.com/office/drawing/2016/ink" xmlns:am3d="http://schemas.microsoft.com/office/drawing/2017/model3d" xmlns:o="urn:schemas-microsoft-com:office:office" xmlns:oel="http://schemas.microsoft.com/office/2019/extlst" xmlns:r="http://schemas.openxmlformats.org/officeDocument/2006/relationships" xmlns:m="http://schemas.openxmlformats.org/officeDocument/2006/math" xmlns:v="urn:schemas-microsoft-com:vml" xmlns:wp14="http://schemas.microsoft.com/office/word/2010/wordprocessingDrawing" xmlns:wp="http://schemas.openxmlformats.org/drawingml/2006/wordprocessingDrawing" xmlns:w10="urn:schemas-microsoft-com:office:word" xmlns:w="http://schemas.openxmlformats.org/wordprocessingml/2006/main" xmlns:w14="http://schemas.microsoft.com/office/word/2010/wordml" xmlns:w15="http://schemas.microsoft.com/office/word/2012/wordml" xmlns:w16cex="http://schemas.microsoft.com/office/word/2018/wordml/cex" xmlns:w16cid="http://schemas.microsoft.com/office/word/2016/wordml/cid" xmlns:w16="http://schemas.microsoft.com/office/word/2018/wordml" xmlns:w16du="http://schemas.microsoft.com/office/word/2023/wordml/word16du" xmlns:w16sdtdh="http://schemas.microsoft.com/office/word/2020/wordml/sdtdatahash" xmlns:w16sdtfl="http://schemas.microsoft.com/office/word/2024/wordml/sdtformatlock" xmlns:w16se="http://schemas.microsoft.com/office/word/2015/wordml/symex" xmlns:wpg="http://schemas.microsoft.com/office/word/2010/wordprocessingGroup" xmlns:wpi="http://schemas.microsoft.com/office/word/2010/wordprocessingInk" xmlns:wne="http://schemas.microsoft.com/office/word/2006/wordml" xmlns:wps="http://schemas.microsoft.com/office/word/2010/wordprocessingShape" mc:Ignorable="w14 w15 w16se w16cid w16 w16cex w16sdtdh w16sdtfl w16du wp14">
+<w:document xmlns:wpc="http://schemas.microsoft.com/office/word/2010/wordprocessingCanvas" xmlns:cx="http://schemas.microsoft.com/office/drawing/2014/chartex" xmlns:cx1="http://schemas.microsoft.com/office/drawing/2015/9/8/chartex" xmlns:cx2="http://schemas.microsoft.com/office/drawing/2015/10/21/chartex" xmlns:cx3="http://schemas.microsoft.com/office/drawing/2016/5/9/chartex" xmlns:cx4="http://schemas.microsoft.com/office/drawing/2016/5/10/chartex" xmlns:cx5="http://schemas.microsoft.com/office/drawing/2016/5/11/chartex" xmlns:cx6="http://schemas.microsoft.com/office/drawing/2016/5/12/chartex" xmlns:cx7="http://schemas.microsoft.com/office/drawing/2016/5/13/chartex" xmlns:cx8="http://schemas.microsoft.com/office/drawing/2016/5/14/chartex" xmlns:mc="http://schemas.openxmlformats.org/markup-compatibility/2006" xmlns:aink="http://schemas.microsoft.com/office/drawing/2016/ink" xmlns:am3d="http://schemas.microsoft.com/office/drawing/2017/model3d" xmlns:o="urn:schemas-microsoft-com:office:office" xmlns:r="http://schemas.openxmlformats.org/officeDocument/2006/relationships" xmlns:m="http://schemas.openxmlformats.org/officeDocument/2006/math" xmlns:v="urn:schemas-microsoft-com:vml" xmlns:wp14="http://schemas.microsoft.com/office/word/2010/wordprocessingDrawing" xmlns:wp="http://schemas.openxmlformats.org/drawingml/2006/wordprocessingDrawing" xmlns:w10="urn:schemas-microsoft-com:office:word" xmlns:w="http://schemas.openxmlformats.org/wordprocessingml/2006/main" xmlns:w14="http://schemas.microsoft.com/office/word/2010/wordml" xmlns:w15="http://schemas.microsoft.com/office/word/2012/wordml" xmlns:w16cid="http://schemas.microsoft.com/office/word/2016/wordml/cid" xmlns:w16se="http://schemas.microsoft.com/office/word/2015/wordml/symex" xmlns:wpg="http://schemas.microsoft.com/office/word/2010/wordprocessingGroup" xmlns:wpi="http://schemas.microsoft.com/office/word/2010/wordprocessingInk" xmlns:wne="http://schemas.microsoft.com/office/word/2006/wordml" xmlns:wps="http://schemas.microsoft.com/office/word/2010/wordprocessingShape" mc:Ignorable="w14 w15 w16se w16cid wp14">
   <w:body>
     <w:p>
       <w:pPr>
@@ -106,8 +106,17 @@
           </w:tcPr>
           <w:p>
             <w:r>
-              <w:t>LTVIP2025TMID38256</w:t>
+              <w:rPr>
+                <w:rFonts w:ascii="Verdana" w:hAnsi="Verdana"/>
+                <w:color w:val="222222"/>
+                <w:sz w:val="20"/>
+                <w:szCs w:val="20"/>
+                <w:shd w:val="clear" w:color="auto" w:fill="FFFFFF"/>
+              </w:rPr>
+              <w:t>LTVIP2025TMID31811</w:t>
             </w:r>
+            <w:bookmarkStart w:id="0" w:name="_GoBack"/>
+            <w:bookmarkEnd w:id="0"/>
           </w:p>
         </w:tc>
       </w:tr>
@@ -612,18 +621,7 @@
                 <w:sz w:val="22"/>
                 <w:szCs w:val="22"/>
               </w:rPr>
-              <w:t xml:space="preserve"> AI uses Generative AI to create adaptive quizzes and learning analytics dashboards</w:t>
-            </w:r>
-            <w:r>
-              <w:rPr>
-                <w:rFonts w:ascii="Times New Roman" w:hAnsi="Times New Roman" w:cs="Times New Roman"/>
-                <w:b/>
-                <w:bCs/>
-                <w:color w:val="auto"/>
-                <w:sz w:val="22"/>
-                <w:szCs w:val="22"/>
-              </w:rPr>
-              <w:t>.</w:t>
+              <w:t xml:space="preserve"> AI uses Generative AI to create adaptive quizzes and learning analytics dashboards.</w:t>
             </w:r>
           </w:p>
         </w:tc>
@@ -1235,7 +1233,15 @@
           <w:sz w:val="28"/>
           <w:szCs w:val="28"/>
         </w:rPr>
-        <w:t>The goal of EduTutor AI is to revolutionize digital education by combining artificial intelligence with cloud computing. This system aims to automate quiz generation, monitor student performance, and enable educators to make data-driven decisions, thus saving time and enhancing teaching effectiveness.</w:t>
+        <w:t xml:space="preserve">The goal of EduTutor AI is to revolutionize digital education by combining artificial intelligence with cloud computing. This system aims to automate quiz generation, monitor student performance, and enable educators to make </w:t>
+      </w:r>
+      <w:r>
+        <w:rPr>
+          <w:rFonts w:ascii="Times New Roman" w:hAnsi="Times New Roman" w:cs="Times New Roman"/>
+          <w:sz w:val="28"/>
+          <w:szCs w:val="28"/>
+        </w:rPr>
+        <w:t>data-driven decisions, thus saving time and enhancing teaching effectiveness.</w:t>
       </w:r>
     </w:p>
     <w:p>
@@ -1293,7 +1299,15 @@
           <w:sz w:val="28"/>
           <w:szCs w:val="28"/>
         </w:rPr>
-        <w:t>In the current educational system, students often struggle with lack of personalized learning resources and educators face time constraints in evaluating and monitoring student progress. There is a need for a smart AI-based assistant to streamline the teaching and learning process.</w:t>
+        <w:t>In the current educational system, students often struggle with lack of personalized learning resources and educators face time constrai</w:t>
+      </w:r>
+      <w:r>
+        <w:rPr>
+          <w:rFonts w:ascii="Times New Roman" w:hAnsi="Times New Roman" w:cs="Times New Roman"/>
+          <w:sz w:val="28"/>
+          <w:szCs w:val="28"/>
+        </w:rPr>
+        <w:t>nts in evaluating and monitoring student progress. There is a need for a smart AI-based assistant to streamline the teaching and learning process.</w:t>
       </w:r>
     </w:p>
     <w:p>
@@ -1343,7 +1357,15 @@
           <w:sz w:val="28"/>
           <w:szCs w:val="28"/>
         </w:rPr>
-        <w:t>- Says: "I need help understanding topics better", "I wish quizzes were more relevant to what I learn"</w:t>
+        <w:t>- Says: "I need help understanding topics better", "I wish quizzes were more relevan</w:t>
+      </w:r>
+      <w:r>
+        <w:rPr>
+          <w:rFonts w:ascii="Times New Roman" w:hAnsi="Times New Roman" w:cs="Times New Roman"/>
+          <w:sz w:val="28"/>
+          <w:szCs w:val="28"/>
+        </w:rPr>
+        <w:t>t to what I learn"</w:t>
       </w:r>
       <w:r>
         <w:rPr>
@@ -1432,7 +1454,15 @@
           <w:sz w:val="28"/>
           <w:szCs w:val="28"/>
         </w:rPr>
-        <w:t>Key ideas discussed:</w:t>
+        <w:t xml:space="preserve">Key ideas </w:t>
+      </w:r>
+      <w:r>
+        <w:rPr>
+          <w:rFonts w:ascii="Times New Roman" w:hAnsi="Times New Roman" w:cs="Times New Roman"/>
+          <w:sz w:val="28"/>
+          <w:szCs w:val="28"/>
+        </w:rPr>
+        <w:t>discussed:</w:t>
       </w:r>
     </w:p>
     <w:p>
@@ -1645,7 +1675,15 @@
           <w:sz w:val="28"/>
           <w:szCs w:val="28"/>
         </w:rPr>
-        <w:t>A student logs in, receives personalized quizzes based on current lessons, completes them, and receives AI-powered performance analytics. Educators can track student performance and adjust teaching strategies accordingly.</w:t>
+        <w:t xml:space="preserve">A student logs in, receives personalized quizzes based on current lessons, completes them, and receives AI-powered performance analytics. Educators can track student performance and adjust teaching </w:t>
+      </w:r>
+      <w:r>
+        <w:rPr>
+          <w:rFonts w:ascii="Times New Roman" w:hAnsi="Times New Roman" w:cs="Times New Roman"/>
+          <w:sz w:val="28"/>
+          <w:szCs w:val="28"/>
+        </w:rPr>
+        <w:t>strategies accordingly.</w:t>
       </w:r>
     </w:p>
     <w:p>
@@ -3050,7 +3088,15 @@
           <w:sz w:val="28"/>
           <w:szCs w:val="28"/>
         </w:rPr>
-        <w:t>Students get relevant quizzes based on recent learning, while educators receive insights to improve teaching. The AI handles time-consuming tasks like quiz generation and evaluation.</w:t>
+        <w:t>Students get relevant quizzes based on recent learning</w:t>
+      </w:r>
+      <w:r>
+        <w:rPr>
+          <w:rFonts w:ascii="Times New Roman" w:hAnsi="Times New Roman" w:cs="Times New Roman"/>
+          <w:sz w:val="28"/>
+          <w:szCs w:val="28"/>
+        </w:rPr>
+        <w:t>, while educators receive insights to improve teaching. The AI handles time-consuming tasks like quiz generation and evaluation.</w:t>
       </w:r>
     </w:p>
     <w:p>
@@ -3089,7 +3135,15 @@
           <w:sz w:val="28"/>
           <w:szCs w:val="28"/>
         </w:rPr>
-        <w:t>A unified dashboard for students and educators connected to an AI backend that generates, evaluates, and stores quizzes and performance data securely.</w:t>
+        <w:t xml:space="preserve">A unified dashboard for students and educators connected to an AI backend that generates, evaluates, and </w:t>
+      </w:r>
+      <w:r>
+        <w:rPr>
+          <w:rFonts w:ascii="Times New Roman" w:hAnsi="Times New Roman" w:cs="Times New Roman"/>
+          <w:sz w:val="28"/>
+          <w:szCs w:val="28"/>
+        </w:rPr>
+        <w:t>stores quizzes and performance data securely.</w:t>
       </w:r>
     </w:p>
     <w:p>
@@ -3449,7 +3503,14 @@
           <w:rFonts w:ascii="Times New Roman" w:hAnsi="Times New Roman" w:cs="Times New Roman"/>
           <w:color w:val="auto"/>
         </w:rPr>
-        <w:t>6. FUNCTIONAL AND PERFORMANCE TESTING</w:t>
+        <w:t xml:space="preserve">6. FUNCTIONAL AND </w:t>
+      </w:r>
+      <w:r>
+        <w:rPr>
+          <w:rFonts w:ascii="Times New Roman" w:hAnsi="Times New Roman" w:cs="Times New Roman"/>
+          <w:color w:val="auto"/>
+        </w:rPr>
+        <w:t>PERFORMANCE TESTING</w:t>
       </w:r>
     </w:p>
     <w:p>
@@ -3960,7 +4021,15 @@
           <w:sz w:val="28"/>
           <w:szCs w:val="28"/>
         </w:rPr>
-        <w:t>- Requires internet and device access</w:t>
+        <w:t xml:space="preserve">- Requires internet and device </w:t>
+      </w:r>
+      <w:r>
+        <w:rPr>
+          <w:rFonts w:ascii="Times New Roman" w:hAnsi="Times New Roman" w:cs="Times New Roman"/>
+          <w:sz w:val="28"/>
+          <w:szCs w:val="28"/>
+        </w:rPr>
+        <w:t>access</w:t>
       </w:r>
       <w:r>
         <w:rPr>
@@ -4004,7 +4073,15 @@
           <w:sz w:val="28"/>
           <w:szCs w:val="28"/>
         </w:rPr>
-        <w:t>EduTutor AI successfully bridges the gap between AI and education. It supports personalized learning, simplifies educator workload, and enhances classroom interactivity. The modular design makes it scalable and customizable for future needs.</w:t>
+        <w:t xml:space="preserve">EduTutor AI successfully bridges the gap between AI and education. It supports personalized learning, simplifies educator workload, and enhances classroom interactivity. </w:t>
+      </w:r>
+      <w:r>
+        <w:rPr>
+          <w:rFonts w:ascii="Times New Roman" w:hAnsi="Times New Roman" w:cs="Times New Roman"/>
+          <w:sz w:val="28"/>
+          <w:szCs w:val="28"/>
+        </w:rPr>
+        <w:t>The modular design makes it scalable and customizable for future needs.</w:t>
       </w:r>
     </w:p>
     <w:p>
@@ -4066,7 +4143,15 @@
           <w:szCs w:val="28"/>
         </w:rPr>
         <w:br/>
-        <w:t>- Real-time video content suggestions</w:t>
+        <w:t>- Real-time video conte</w:t>
+      </w:r>
+      <w:r>
+        <w:rPr>
+          <w:rFonts w:ascii="Times New Roman" w:hAnsi="Times New Roman" w:cs="Times New Roman"/>
+          <w:sz w:val="28"/>
+          <w:szCs w:val="28"/>
+        </w:rPr>
+        <w:t>nt suggestions</w:t>
       </w:r>
     </w:p>
     <w:p>
@@ -4380,7 +4465,7 @@
 </file>
 
 <file path=word/numbering.xml><?xml version="1.0" encoding="utf-8"?>
-<w:numbering xmlns:wpc="http://schemas.microsoft.com/office/word/2010/wordprocessingCanvas" xmlns:cx="http://schemas.microsoft.com/office/drawing/2014/chartex" xmlns:cx1="http://schemas.microsoft.com/office/drawing/2015/9/8/chartex" xmlns:cx2="http://schemas.microsoft.com/office/drawing/2015/10/21/chartex" xmlns:cx3="http://schemas.microsoft.com/office/drawing/2016/5/9/chartex" xmlns:cx4="http://schemas.microsoft.com/office/drawing/2016/5/10/chartex" xmlns:cx5="http://schemas.microsoft.com/office/drawing/2016/5/11/chartex" xmlns:cx6="http://schemas.microsoft.com/office/drawing/2016/5/12/chartex" xmlns:cx7="http://schemas.microsoft.com/office/drawing/2016/5/13/chartex" xmlns:cx8="http://schemas.microsoft.com/office/drawing/2016/5/14/chartex" xmlns:mc="http://schemas.openxmlformats.org/markup-compatibility/2006" xmlns:aink="http://schemas.microsoft.com/office/drawing/2016/ink" xmlns:am3d="http://schemas.microsoft.com/office/drawing/2017/model3d" xmlns:o="urn:schemas-microsoft-com:office:office" xmlns:oel="http://schemas.microsoft.com/office/2019/extlst" xmlns:r="http://schemas.openxmlformats.org/officeDocument/2006/relationships" xmlns:m="http://schemas.openxmlformats.org/officeDocument/2006/math" xmlns:v="urn:schemas-microsoft-com:vml" xmlns:wp14="http://schemas.microsoft.com/office/word/2010/wordprocessingDrawing" xmlns:wp="http://schemas.openxmlformats.org/drawingml/2006/wordprocessingDrawing" xmlns:w10="urn:schemas-microsoft-com:office:word" xmlns:w="http://schemas.openxmlformats.org/wordprocessingml/2006/main" xmlns:w14="http://schemas.microsoft.com/office/word/2010/wordml" xmlns:w15="http://schemas.microsoft.com/office/word/2012/wordml" xmlns:w16cex="http://schemas.microsoft.com/office/word/2018/wordml/cex" xmlns:w16cid="http://schemas.microsoft.com/office/word/2016/wordml/cid" xmlns:w16="http://schemas.microsoft.com/office/word/2018/wordml" xmlns:w16du="http://schemas.microsoft.com/office/word/2023/wordml/word16du" xmlns:w16sdtdh="http://schemas.microsoft.com/office/word/2020/wordml/sdtdatahash" xmlns:w16sdtfl="http://schemas.microsoft.com/office/word/2024/wordml/sdtformatlock" xmlns:w16se="http://schemas.microsoft.com/office/word/2015/wordml/symex" xmlns:wpg="http://schemas.microsoft.com/office/word/2010/wordprocessingGroup" xmlns:wpi="http://schemas.microsoft.com/office/word/2010/wordprocessingInk" xmlns:wne="http://schemas.microsoft.com/office/word/2006/wordml" xmlns:wps="http://schemas.microsoft.com/office/word/2010/wordprocessingShape" mc:Ignorable="w14 w15 w16se w16cid w16 w16cex w16sdtdh w16sdtfl w16du wp14">
+<w:numbering xmlns:wpc="http://schemas.microsoft.com/office/word/2010/wordprocessingCanvas" xmlns:cx="http://schemas.microsoft.com/office/drawing/2014/chartex" xmlns:cx1="http://schemas.microsoft.com/office/drawing/2015/9/8/chartex" xmlns:cx2="http://schemas.microsoft.com/office/drawing/2015/10/21/chartex" xmlns:cx3="http://schemas.microsoft.com/office/drawing/2016/5/9/chartex" xmlns:cx4="http://schemas.microsoft.com/office/drawing/2016/5/10/chartex" xmlns:cx5="http://schemas.microsoft.com/office/drawing/2016/5/11/chartex" xmlns:cx6="http://schemas.microsoft.com/office/drawing/2016/5/12/chartex" xmlns:cx7="http://schemas.microsoft.com/office/drawing/2016/5/13/chartex" xmlns:cx8="http://schemas.microsoft.com/office/drawing/2016/5/14/chartex" xmlns:mc="http://schemas.openxmlformats.org/markup-compatibility/2006" xmlns:aink="http://schemas.microsoft.com/office/drawing/2016/ink" xmlns:am3d="http://schemas.microsoft.com/office/drawing/2017/model3d" xmlns:o="urn:schemas-microsoft-com:office:office" xmlns:r="http://schemas.openxmlformats.org/officeDocument/2006/relationships" xmlns:m="http://schemas.openxmlformats.org/officeDocument/2006/math" xmlns:v="urn:schemas-microsoft-com:vml" xmlns:wp14="http://schemas.microsoft.com/office/word/2010/wordprocessingDrawing" xmlns:wp="http://schemas.openxmlformats.org/drawingml/2006/wordprocessingDrawing" xmlns:w10="urn:schemas-microsoft-com:office:word" xmlns:w="http://schemas.openxmlformats.org/wordprocessingml/2006/main" xmlns:w14="http://schemas.microsoft.com/office/word/2010/wordml" xmlns:w15="http://schemas.microsoft.com/office/word/2012/wordml" xmlns:w16cid="http://schemas.microsoft.com/office/word/2016/wordml/cid" xmlns:w16se="http://schemas.microsoft.com/office/word/2015/wordml/symex" xmlns:wpg="http://schemas.microsoft.com/office/word/2010/wordprocessingGroup" xmlns:wpi="http://schemas.microsoft.com/office/word/2010/wordprocessingInk" xmlns:wne="http://schemas.microsoft.com/office/word/2006/wordml" xmlns:wps="http://schemas.microsoft.com/office/word/2010/wordprocessingShape" mc:Ignorable="w14 w15 w16se w16cid wp14">
   <w:abstractNum w:abstractNumId="0" w15:restartNumberingAfterBreak="0">
     <w:nsid w:val="FFFFFF7C"/>
     <w:multiLevelType w:val="singleLevel"/>
@@ -5414,59 +5499,59 @@
       </w:rPr>
     </w:lvl>
   </w:abstractNum>
-  <w:num w:numId="1" w16cid:durableId="1491217674">
+  <w:num w:numId="1">
     <w:abstractNumId w:val="8"/>
   </w:num>
-  <w:num w:numId="2" w16cid:durableId="1690259233">
+  <w:num w:numId="2">
     <w:abstractNumId w:val="6"/>
   </w:num>
-  <w:num w:numId="3" w16cid:durableId="1233613874">
+  <w:num w:numId="3">
     <w:abstractNumId w:val="5"/>
   </w:num>
-  <w:num w:numId="4" w16cid:durableId="475099995">
+  <w:num w:numId="4">
     <w:abstractNumId w:val="4"/>
   </w:num>
-  <w:num w:numId="5" w16cid:durableId="855580485">
+  <w:num w:numId="5">
     <w:abstractNumId w:val="7"/>
   </w:num>
-  <w:num w:numId="6" w16cid:durableId="720058451">
+  <w:num w:numId="6">
     <w:abstractNumId w:val="3"/>
   </w:num>
-  <w:num w:numId="7" w16cid:durableId="1673987089">
+  <w:num w:numId="7">
     <w:abstractNumId w:val="2"/>
   </w:num>
-  <w:num w:numId="8" w16cid:durableId="1572883905">
+  <w:num w:numId="8">
     <w:abstractNumId w:val="1"/>
   </w:num>
-  <w:num w:numId="9" w16cid:durableId="2125466455">
+  <w:num w:numId="9">
     <w:abstractNumId w:val="0"/>
   </w:num>
-  <w:num w:numId="10" w16cid:durableId="1180660072">
+  <w:num w:numId="10">
     <w:abstractNumId w:val="14"/>
   </w:num>
-  <w:num w:numId="11" w16cid:durableId="994921250">
+  <w:num w:numId="11">
     <w:abstractNumId w:val="12"/>
   </w:num>
-  <w:num w:numId="12" w16cid:durableId="1444691151">
+  <w:num w:numId="12">
     <w:abstractNumId w:val="13"/>
   </w:num>
-  <w:num w:numId="13" w16cid:durableId="807477627">
+  <w:num w:numId="13">
     <w:abstractNumId w:val="11"/>
   </w:num>
-  <w:num w:numId="14" w16cid:durableId="1269464929">
+  <w:num w:numId="14">
     <w:abstractNumId w:val="9"/>
   </w:num>
-  <w:num w:numId="15" w16cid:durableId="1762068745">
+  <w:num w:numId="15">
     <w:abstractNumId w:val="15"/>
   </w:num>
-  <w:num w:numId="16" w16cid:durableId="2078933111">
+  <w:num w:numId="16">
     <w:abstractNumId w:val="10"/>
   </w:num>
 </w:numbering>
 </file>
 
 <file path=word/styles.xml><?xml version="1.0" encoding="utf-8"?>
-<w:styles xmlns:mc="http://schemas.openxmlformats.org/markup-compatibility/2006" xmlns:r="http://schemas.openxmlformats.org/officeDocument/2006/relationships" xmlns:w="http://schemas.openxmlformats.org/wordprocessingml/2006/main" xmlns:w14="http://schemas.microsoft.com/office/word/2010/wordml" xmlns:w15="http://schemas.microsoft.com/office/word/2012/wordml" xmlns:w16cex="http://schemas.microsoft.com/office/word/2018/wordml/cex" xmlns:w16cid="http://schemas.microsoft.com/office/word/2016/wordml/cid" xmlns:w16="http://schemas.microsoft.com/office/word/2018/wordml" xmlns:w16du="http://schemas.microsoft.com/office/word/2023/wordml/word16du" xmlns:w16sdtdh="http://schemas.microsoft.com/office/word/2020/wordml/sdtdatahash" xmlns:w16sdtfl="http://schemas.microsoft.com/office/word/2024/wordml/sdtformatlock" xmlns:w16se="http://schemas.microsoft.com/office/word/2015/wordml/symex" mc:Ignorable="w14 w15 w16se w16cid w16 w16cex w16sdtdh w16sdtfl w16du">
+<w:styles xmlns:mc="http://schemas.openxmlformats.org/markup-compatibility/2006" xmlns:r="http://schemas.openxmlformats.org/officeDocument/2006/relationships" xmlns:w="http://schemas.openxmlformats.org/wordprocessingml/2006/main" xmlns:w14="http://schemas.microsoft.com/office/word/2010/wordml" xmlns:w15="http://schemas.microsoft.com/office/word/2012/wordml" xmlns:w16cid="http://schemas.microsoft.com/office/word/2016/wordml/cid" xmlns:w16se="http://schemas.microsoft.com/office/word/2015/wordml/symex" mc:Ignorable="w14 w15 w16se w16cid">
   <w:docDefaults>
     <w:rPrDefault>
       <w:rPr>
@@ -5482,7 +5567,7 @@
       </w:pPr>
     </w:pPrDefault>
   </w:docDefaults>
-  <w:latentStyles w:defLockedState="0" w:defUIPriority="99" w:defSemiHidden="0" w:defUnhideWhenUsed="0" w:defQFormat="0" w:count="376">
+  <w:latentStyles w:defLockedState="0" w:defUIPriority="99" w:defSemiHidden="0" w:defUnhideWhenUsed="0" w:defQFormat="0" w:count="375">
     <w:lsdException w:name="Normal" w:uiPriority="0" w:qFormat="1"/>
     <w:lsdException w:name="heading 1" w:uiPriority="9" w:qFormat="1"/>
     <w:lsdException w:name="heading 2" w:semiHidden="1" w:uiPriority="9" w:unhideWhenUsed="1" w:qFormat="1"/>
@@ -5849,7 +5934,6 @@
     <w:lsdException w:name="Smart Hyperlink" w:semiHidden="1" w:unhideWhenUsed="1"/>
     <w:lsdException w:name="Hashtag" w:semiHidden="1" w:unhideWhenUsed="1"/>
     <w:lsdException w:name="Unresolved Mention" w:semiHidden="1" w:unhideWhenUsed="1"/>
-    <w:lsdException w:name="Smart Link" w:semiHidden="1" w:unhideWhenUsed="1"/>
   </w:latentStyles>
   <w:style w:type="paragraph" w:default="1" w:styleId="Normal">
     <w:name w:val="Normal"/>
@@ -6068,6 +6152,7 @@
   <w:style w:type="character" w:default="1" w:styleId="DefaultParagraphFont">
     <w:name w:val="Default Paragraph Font"/>
     <w:uiPriority w:val="1"/>
+    <w:semiHidden/>
     <w:unhideWhenUsed/>
   </w:style>
   <w:style w:type="table" w:default="1" w:styleId="TableNormal">
@@ -17220,7 +17305,7 @@
 </file>
 
 <file path=customXml/itemProps1.xml><?xml version="1.0" encoding="utf-8"?>
-<ds:datastoreItem xmlns:ds="http://schemas.openxmlformats.org/officeDocument/2006/customXml" ds:itemID="{EF278816-EC6F-A645-907D-7F25AECB1D4A}">
+<ds:datastoreItem xmlns:ds="http://schemas.openxmlformats.org/officeDocument/2006/customXml" ds:itemID="{CC9E5D10-0F43-4B8D-A9D3-A5F708F5D7AD}">
   <ds:schemaRefs>
     <ds:schemaRef ds:uri="http://schemas.openxmlformats.org/officeDocument/2006/bibliography"/>
   </ds:schemaRefs>
